--- a/demo.docx
+++ b/demo.docx
@@ -14,17 +14,8 @@
           <w:rFonts w:ascii="Times New Roman" w:hAnsi="Times New Roman"/>
           <w:lang w:val="en-GB"/>
         </w:rPr>
-        <w:t xml:space="preserve">Hai </w:t>
+        <w:t>Hello world</w:t>
       </w:r>
-      <w:proofErr w:type="spellStart"/>
-      <w:r>
-        <w:rPr>
-          <w:rFonts w:ascii="Times New Roman" w:hAnsi="Times New Roman"/>
-          <w:lang w:val="en-GB"/>
-        </w:rPr>
-        <w:t>mirsad</w:t>
-      </w:r>
-      <w:proofErr w:type="spellEnd"/>
     </w:p>
     <w:p>
       <w:pPr>

--- a/demo.docx
+++ b/demo.docx
@@ -15,6 +15,13 @@
           <w:lang w:val="en-GB"/>
         </w:rPr>
         <w:t>Hello world</w:t>
+      </w:r>
+      <w:r>
+        <w:rPr>
+          <w:rFonts w:ascii="Times New Roman" w:hAnsi="Times New Roman"/>
+          <w:lang w:val="en-GB"/>
+        </w:rPr>
+        <w:t xml:space="preserve"> mirsad</w:t>
       </w:r>
     </w:p>
     <w:p>
